--- a/1. Visual Studio Basis.docx
+++ b/1. Visual Studio Basis.docx
@@ -200,56 +200,106 @@
           <w:numId w:val="1"/>
         </w:numPr>
       </w:pPr>
+      <w:r>
+        <w:t xml:space="preserve">Build vs </w:t>
+      </w:r>
+      <w:r>
+        <w:t>deploy</w:t>
+      </w:r>
+      <w:r>
+        <w:t xml:space="preserve">: </w:t>
+      </w:r>
+    </w:p>
+    <w:p>
+      <w:pPr>
+        <w:pStyle w:val="ListParagraph"/>
+        <w:ind w:left="1440"/>
+      </w:pPr>
+      <w:r>
+        <w:t xml:space="preserve">Build: generate </w:t>
+      </w:r>
+      <w:proofErr w:type="spellStart"/>
+      <w:r>
+        <w:t>dll’s</w:t>
+      </w:r>
+      <w:proofErr w:type="spellEnd"/>
+    </w:p>
+    <w:p>
+      <w:pPr>
+        <w:pStyle w:val="ListParagraph"/>
+        <w:ind w:left="1440"/>
+      </w:pPr>
+      <w:r>
+        <w:t>deploy</w:t>
+      </w:r>
       <w:bookmarkStart w:id="0" w:name="_GoBack"/>
       <w:bookmarkEnd w:id="0"/>
       <w:r>
-        <w:t xml:space="preserve">Build vs publish: </w:t>
-      </w:r>
-    </w:p>
-    <w:p>
-      <w:pPr>
-        <w:pStyle w:val="ListParagraph"/>
-        <w:ind w:left="1440"/>
-      </w:pPr>
-      <w:r>
-        <w:t xml:space="preserve">Build: generate </w:t>
+        <w:t xml:space="preserve">: generate </w:t>
       </w:r>
       <w:proofErr w:type="spellStart"/>
       <w:r>
         <w:t>dll’s</w:t>
       </w:r>
       <w:proofErr w:type="spellEnd"/>
-    </w:p>
-    <w:p>
-      <w:pPr>
-        <w:pStyle w:val="ListParagraph"/>
-        <w:ind w:left="1440"/>
-      </w:pPr>
-      <w:r>
-        <w:t xml:space="preserve">Publish: generate </w:t>
-      </w:r>
-      <w:proofErr w:type="spellStart"/>
-      <w:r>
-        <w:t>dll’s</w:t>
-      </w:r>
-      <w:proofErr w:type="spellEnd"/>
-      <w:r>
-        <w:t xml:space="preserve"> and necessary </w:t>
-      </w:r>
-      <w:proofErr w:type="gramStart"/>
-      <w:r>
-        <w:t>files,  then</w:t>
-      </w:r>
-      <w:proofErr w:type="gramEnd"/>
-      <w:r>
-        <w:t xml:space="preserve"> push them to a specified location(such as IIS Server)</w:t>
-      </w:r>
-    </w:p>
-    <w:p>
-      <w:pPr>
-        <w:pStyle w:val="ListParagraph"/>
-        <w:ind w:left="1440"/>
-      </w:pPr>
+      <w:r>
+        <w:t xml:space="preserve"> and necessary files,  then push them to a specified location(such as IIS Server)</w:t>
+      </w:r>
+    </w:p>
+    <w:p>
+      <w:pPr>
+        <w:pStyle w:val="ListParagraph"/>
+        <w:numPr>
+          <w:ilvl w:val="0"/>
+          <w:numId w:val="1"/>
+        </w:numPr>
+      </w:pPr>
+      <w:r>
+        <w:rPr>
+          <w:rFonts w:hint="eastAsia"/>
+        </w:rPr>
+        <w:lastRenderedPageBreak/>
+        <w:t>What</w:t>
+      </w:r>
+      <w:r>
+        <w:t xml:space="preserve"> is assembly?</w:t>
+      </w:r>
+    </w:p>
+    <w:p>
+      <w:pPr>
+        <w:pStyle w:val="ListParagraph"/>
+      </w:pPr>
+      <w:r>
+        <w:rPr>
+          <w:rFonts w:hint="eastAsia"/>
+        </w:rPr>
+        <w:t>Ass</w:t>
+      </w:r>
+      <w:r>
+        <w:t xml:space="preserve">embly is partial compile code used for deployment. </w:t>
+      </w:r>
+    </w:p>
+    <w:p>
+      <w:pPr>
+        <w:pStyle w:val="ListParagraph"/>
+      </w:pPr>
+      <w:r>
+        <w:rPr>
+          <w:rFonts w:hint="eastAsia"/>
+        </w:rPr>
+        <w:t>Two</w:t>
+      </w:r>
+      <w:r>
+        <w:t xml:space="preserve"> types: Process assemblies(EXE)</w:t>
+      </w:r>
+    </w:p>
+    <w:p>
+      <w:pPr>
+        <w:pStyle w:val="ListParagraph"/>
+      </w:pPr>
+      <w:r>
+        <w:t xml:space="preserve">                    Library assemblies(DLL)</w:t>
+      </w:r>
     </w:p>
     <w:p/>
     <w:sectPr>
